--- a/dry.docx
+++ b/dry.docx
@@ -63,8 +63,17 @@
           <w:rFonts w:hint="cs"/>
           <w:rtl/>
         </w:rPr>
-        <w:t xml:space="preserve"> ה </w:t>
-      </w:r>
+        <w:t xml:space="preserve"> ה</w:t>
+      </w:r>
+      <w:r>
+        <w:rPr>
+          <w:rFonts w:hint="cs"/>
+          <w:rtl/>
+        </w:rPr>
+        <w:t>-</w:t>
+      </w:r>
+      <w:bookmarkStart w:id="0" w:name="_GoBack"/>
+      <w:bookmarkEnd w:id="0"/>
       <w:r>
         <w:t>checkRep</w:t>
       </w:r>
@@ -327,8 +336,6 @@
         </w:rPr>
         <w:t>לביצועים</w:t>
       </w:r>
-      <w:bookmarkStart w:id="0" w:name="_GoBack"/>
-      <w:bookmarkEnd w:id="0"/>
       <w:r>
         <w:rPr>
           <w:rFonts w:hint="cs"/>

--- a/dry.docx
+++ b/dry.docx
@@ -21,7 +21,6 @@
       <w:pPr>
         <w:bidi/>
         <w:rPr>
-          <w:rFonts w:hint="cs"/>
           <w:rtl/>
         </w:rPr>
       </w:pPr>
@@ -30,7 +29,35 @@
           <w:rFonts w:hint="cs"/>
           <w:rtl/>
         </w:rPr>
-        <w:t>שיקולי מימוש: על מנת להימנע מטעויות בחרנו להשתמש בכמה שפחות שדות, גם כאלה הניתנים לחישוב בזמן יצירת האובייקטים. כלומר, בהינתן שדות התלויים בשדות אחים, בחרו לא לממש את השדות התלויים, אלא לחשב אותם מחדש בעת הגישה אליהם.</w:t>
+        <w:t>שיקולי מימוש: על מנת להימנע מטעויות בחרנו להשתמש בכמה שפחות שדות, גם כאלה הניתנים לחישוב בזמן יצירת האובייקטים. כלומר, בהינתן שדות התלויים בשדות אח</w:t>
+      </w:r>
+      <w:r>
+        <w:rPr>
+          <w:rFonts w:hint="cs"/>
+          <w:rtl/>
+        </w:rPr>
+        <w:t>ר</w:t>
+      </w:r>
+      <w:r>
+        <w:rPr>
+          <w:rFonts w:hint="cs"/>
+          <w:rtl/>
+        </w:rPr>
+        <w:t>ים, בחר</w:t>
+      </w:r>
+      <w:r>
+        <w:rPr>
+          <w:rFonts w:hint="cs"/>
+          <w:rtl/>
+        </w:rPr>
+        <w:t>נ</w:t>
+      </w:r>
+      <w:r>
+        <w:rPr>
+          <w:rFonts w:hint="cs"/>
+          <w:rtl/>
+        </w:rPr>
+        <w:t>ו לא לממש את השדות התלויים, אלא לחשב אותם מחדש בעת הגישה אליהם.</w:t>
       </w:r>
       <w:r>
         <w:t xml:space="preserve"> </w:t>
@@ -47,23 +74,21 @@
           <w:rFonts w:hint="cs"/>
           <w:rtl/>
         </w:rPr>
-        <w:t xml:space="preserve">אנחנו ניגשים לשדות הללו רק בעת הגישה עליהם, ולא בפונקציות נוספות כגון הבנאי או </w:t>
-      </w:r>
-      <w:proofErr w:type="spellStart"/>
-      <w:r>
-        <w:rPr>
-          <w:rFonts w:hint="cs"/>
-          <w:rtl/>
-        </w:rPr>
-        <w:t>או</w:t>
-      </w:r>
-      <w:proofErr w:type="spellEnd"/>
-      <w:r>
-        <w:rPr>
-          <w:rFonts w:hint="cs"/>
-          <w:rtl/>
-        </w:rPr>
-        <w:t xml:space="preserve"> ה</w:t>
+        <w:t xml:space="preserve">אנחנו ניגשים לשדות הללו רק בעת הגישה </w:t>
+      </w:r>
+      <w:r>
+        <w:rPr>
+          <w:rFonts w:hint="cs"/>
+          <w:rtl/>
+        </w:rPr>
+        <w:t>א</w:t>
+      </w:r>
+      <w:r>
+        <w:rPr>
+          <w:rFonts w:hint="cs"/>
+          <w:rtl/>
+        </w:rPr>
+        <w:t>ליהם, ולא בפונקציות נוספות כגון הבנאי או ה</w:t>
       </w:r>
       <w:r>
         <w:rPr>
@@ -72,8 +97,6 @@
         </w:rPr>
         <w:t>-</w:t>
       </w:r>
-      <w:bookmarkStart w:id="0" w:name="_GoBack"/>
-      <w:bookmarkEnd w:id="0"/>
       <w:r>
         <w:t>checkRep</w:t>
       </w:r>
@@ -91,6 +114,7 @@
         <w:rPr>
           <w:rFonts w:hint="cs"/>
           <w:rtl/>
+          <w:lang w:val="en-US"/>
         </w:rPr>
       </w:pPr>
       <w:r>
@@ -98,111 +122,87 @@
           <w:rFonts w:hint="cs"/>
           <w:rtl/>
         </w:rPr>
-        <w:t xml:space="preserve">בחירות בעקבות המימוש: </w:t>
-      </w:r>
-      <w:r>
-        <w:rPr>
-          <w:rFonts w:hint="cs"/>
-          <w:rtl/>
-        </w:rPr>
-        <w:t xml:space="preserve">לדוגמא, במחלקות </w:t>
-      </w:r>
-      <w:r>
-        <w:t xml:space="preserve">GeoFeature, </w:t>
-      </w:r>
-      <w:r>
-        <w:t>Route</w:t>
-      </w:r>
-      <w:r>
-        <w:rPr>
-          <w:rFonts w:hint="cs"/>
-          <w:rtl/>
+        <w:t xml:space="preserve">לעומת זאת החיסרון </w:t>
+      </w:r>
+      <w:r>
+        <w:rPr>
+          <w:rFonts w:hint="cs"/>
+          <w:rtl/>
+        </w:rPr>
+        <w:t xml:space="preserve">בגישה זו היא סיבוכיות </w:t>
+      </w:r>
+      <w:r>
+        <w:rPr>
+          <w:rFonts w:hint="cs"/>
+          <w:rtl/>
+        </w:rPr>
+        <w:t xml:space="preserve">זמן </w:t>
+      </w:r>
+      <w:r>
+        <w:rPr>
+          <w:rFonts w:hint="cs"/>
+          <w:rtl/>
+        </w:rPr>
+        <w:t xml:space="preserve">גבוהה יותר בחלק מן המקרים </w:t>
+      </w:r>
+      <w:r>
+        <w:rPr>
+          <w:rtl/>
+        </w:rPr>
+        <w:t>–</w:t>
+      </w:r>
+      <w:r>
+        <w:rPr>
+          <w:rFonts w:hint="cs"/>
+          <w:rtl/>
+        </w:rPr>
+        <w:t xml:space="preserve"> </w:t>
+      </w:r>
+      <w:proofErr w:type="spellStart"/>
+      <w:r>
+        <w:rPr>
+          <w:rFonts w:hint="cs"/>
+          <w:rtl/>
+        </w:rPr>
+        <w:t>וספציבית</w:t>
+      </w:r>
+      <w:proofErr w:type="spellEnd"/>
+      <w:r>
+        <w:rPr>
+          <w:rFonts w:hint="cs"/>
+          <w:rtl/>
+        </w:rPr>
+        <w:t xml:space="preserve"> בפונקציה </w:t>
+      </w:r>
+      <w:r>
+        <w:t>getGeoFeatures</w:t>
+      </w:r>
+      <w:r>
+        <w:rPr>
+          <w:rFonts w:hint="cs"/>
+          <w:rtl/>
+        </w:rPr>
+        <w:t xml:space="preserve"> במחלקה </w:t>
+      </w:r>
+      <w:r>
+        <w:t>Rout</w:t>
+      </w:r>
+      <w:r>
+        <w:rPr>
           <w:lang w:val="en-US"/>
         </w:rPr>
-        <w:t xml:space="preserve"> בחרנו לא לממש את השדות </w:t>
-      </w:r>
-      <w:r>
-        <w:rPr>
+        <w:t>e</w:t>
+      </w:r>
+      <w:r>
+        <w:rPr>
+          <w:rFonts w:hint="cs"/>
+          <w:rtl/>
           <w:lang w:val="en-US"/>
         </w:rPr>
-        <w:t>start, end, startHeading, endHeading, na</w:t>
-      </w:r>
-      <w:r>
-        <w:t>me</w:t>
-      </w:r>
-      <w:r>
-        <w:rPr>
-          <w:rFonts w:hint="cs"/>
-          <w:rtl/>
-          <w:lang w:val="en-US"/>
-        </w:rPr>
-        <w:t xml:space="preserve">. </w:t>
-      </w:r>
-      <w:r>
-        <w:rPr>
-          <w:rFonts w:hint="cs"/>
-          <w:rtl/>
-          <w:lang w:val="en-US"/>
-        </w:rPr>
-        <w:t xml:space="preserve">הסיבה לכך היא שיותר </w:t>
-      </w:r>
-      <w:r>
-        <w:rPr>
-          <w:rFonts w:hint="cs"/>
-          <w:rtl/>
-          <w:lang w:val="en-US"/>
-        </w:rPr>
-        <w:t>קל</w:t>
-      </w:r>
-      <w:r>
-        <w:rPr>
-          <w:rFonts w:hint="cs"/>
-          <w:rtl/>
-          <w:lang w:val="en-US"/>
-        </w:rPr>
-        <w:t xml:space="preserve"> לגשת ישירות ל </w:t>
-      </w:r>
-      <w:r>
-        <w:t>segments</w:t>
-      </w:r>
-      <w:r>
-        <w:rPr>
-          <w:rFonts w:hint="cs"/>
-          <w:rtl/>
-        </w:rPr>
-        <w:t xml:space="preserve"> ולחשב משם את השדה הדרוש בעת הצורך. הדבר יוצר פונקצי</w:t>
-      </w:r>
-      <w:r>
-        <w:rPr>
-          <w:rFonts w:hint="cs"/>
-          <w:rtl/>
-        </w:rPr>
-        <w:t>ית</w:t>
-      </w:r>
-      <w:r>
-        <w:rPr>
-          <w:rFonts w:hint="cs"/>
-          <w:rtl/>
-        </w:rPr>
-        <w:t xml:space="preserve"> </w:t>
-      </w:r>
-      <w:r>
-        <w:t>checkRep</w:t>
-      </w:r>
-      <w:r>
-        <w:rPr>
-          <w:rFonts w:hint="cs"/>
-          <w:rtl/>
-        </w:rPr>
-        <w:t xml:space="preserve"> פשוטה </w:t>
-      </w:r>
-      <w:r>
-        <w:rPr>
-          <w:rFonts w:hint="cs"/>
-          <w:rtl/>
-        </w:rPr>
-        <w:t>ביותר וגורם לכך שכל פונקציה מטפלת אך ורק באיברים הנוגעים לה.</w:t>
-      </w:r>
+        <w:t>.</w:t>
+      </w:r>
+      <w:bookmarkStart w:id="0" w:name="_GoBack"/>
+      <w:bookmarkEnd w:id="0"/>
     </w:p>
     <w:p>
       <w:pPr>
@@ -216,6 +216,124 @@
           <w:rFonts w:hint="cs"/>
           <w:rtl/>
         </w:rPr>
+        <w:t xml:space="preserve">בחירות בעקבות המימוש: </w:t>
+      </w:r>
+      <w:r>
+        <w:rPr>
+          <w:rFonts w:hint="cs"/>
+          <w:rtl/>
+        </w:rPr>
+        <w:t xml:space="preserve">לדוגמא, במחלקות </w:t>
+      </w:r>
+      <w:r>
+        <w:t xml:space="preserve">GeoFeature, </w:t>
+      </w:r>
+      <w:r>
+        <w:t>Route</w:t>
+      </w:r>
+      <w:r>
+        <w:rPr>
+          <w:rFonts w:hint="cs"/>
+          <w:rtl/>
+          <w:lang w:val="en-US"/>
+        </w:rPr>
+        <w:t xml:space="preserve"> בחרנו לא לממש את השדות </w:t>
+      </w:r>
+      <w:r>
+        <w:rPr>
+          <w:lang w:val="en-US"/>
+        </w:rPr>
+        <w:t>start, end, startHeading, endHeading, na</w:t>
+      </w:r>
+      <w:r>
+        <w:t>me</w:t>
+      </w:r>
+      <w:r>
+        <w:rPr>
+          <w:rFonts w:hint="cs"/>
+          <w:rtl/>
+          <w:lang w:val="en-US"/>
+        </w:rPr>
+        <w:t xml:space="preserve">. </w:t>
+      </w:r>
+      <w:r>
+        <w:rPr>
+          <w:rFonts w:hint="cs"/>
+          <w:rtl/>
+          <w:lang w:val="en-US"/>
+        </w:rPr>
+        <w:t xml:space="preserve">הסיבה לכך היא שיותר </w:t>
+      </w:r>
+      <w:r>
+        <w:rPr>
+          <w:rFonts w:hint="cs"/>
+          <w:rtl/>
+          <w:lang w:val="en-US"/>
+        </w:rPr>
+        <w:t>קל</w:t>
+      </w:r>
+      <w:r>
+        <w:rPr>
+          <w:rFonts w:hint="cs"/>
+          <w:rtl/>
+          <w:lang w:val="en-US"/>
+        </w:rPr>
+        <w:t xml:space="preserve"> לגשת ישירות ל </w:t>
+      </w:r>
+      <w:r>
+        <w:t>segments</w:t>
+      </w:r>
+      <w:r>
+        <w:rPr>
+          <w:rFonts w:hint="cs"/>
+          <w:rtl/>
+        </w:rPr>
+        <w:t xml:space="preserve"> ולחשב משם את השדה הדרוש בעת הצורך. הדבר יוצר פונקצי</w:t>
+      </w:r>
+      <w:r>
+        <w:rPr>
+          <w:rFonts w:hint="cs"/>
+          <w:rtl/>
+        </w:rPr>
+        <w:t>ית</w:t>
+      </w:r>
+      <w:r>
+        <w:rPr>
+          <w:rFonts w:hint="cs"/>
+          <w:rtl/>
+        </w:rPr>
+        <w:t xml:space="preserve"> </w:t>
+      </w:r>
+      <w:r>
+        <w:t>checkRep</w:t>
+      </w:r>
+      <w:r>
+        <w:rPr>
+          <w:rFonts w:hint="cs"/>
+          <w:rtl/>
+        </w:rPr>
+        <w:t xml:space="preserve"> פשוטה </w:t>
+      </w:r>
+      <w:r>
+        <w:rPr>
+          <w:rFonts w:hint="cs"/>
+          <w:rtl/>
+        </w:rPr>
+        <w:t>ביותר וגורם לכך שכל פונקציה מטפלת אך ורק באיברים הנוגעים לה.</w:t>
+      </w:r>
+    </w:p>
+    <w:p>
+      <w:pPr>
+        <w:bidi/>
+        <w:rPr>
+          <w:rtl/>
+        </w:rPr>
+      </w:pPr>
+      <w:r>
+        <w:rPr>
+          <w:rFonts w:hint="cs"/>
+          <w:rtl/>
+        </w:rPr>
         <w:t xml:space="preserve">בנוסף, את המחלקה  </w:t>
       </w:r>
       <w:r>
@@ -265,7 +383,21 @@
           <w:rFonts w:hint="cs"/>
           <w:rtl/>
         </w:rPr>
-        <w:t xml:space="preserve"> נותרת פשוטה, והקוד היחידי בקוד שצריך בכלל להכיר בכלל במושג ה </w:t>
+        <w:t xml:space="preserve"> נותרת פשוטה, והקוד היחידי </w:t>
+      </w:r>
+      <w:r>
+        <w:rPr>
+          <w:rFonts w:hint="cs"/>
+          <w:rtl/>
+        </w:rPr>
+        <w:t xml:space="preserve">כמעט </w:t>
+      </w:r>
+      <w:r>
+        <w:rPr>
+          <w:rFonts w:hint="cs"/>
+          <w:rtl/>
+        </w:rPr>
+        <w:t xml:space="preserve">בקוד שצריך בכלל להכיר בכלל במושג ה </w:t>
       </w:r>
       <w:r>
         <w:t>GeoFeature</w:t>
@@ -341,7 +473,7 @@
           <w:rFonts w:hint="cs"/>
           <w:rtl/>
         </w:rPr>
-        <w:t xml:space="preserve"> טובים יותר ומקבל </w:t>
+        <w:t xml:space="preserve"> טובים יותר ומקל </w:t>
       </w:r>
       <w:proofErr w:type="spellStart"/>
       <w:r>

--- a/dry.docx
+++ b/dry.docx
@@ -156,53 +156,44 @@
           <w:rFonts w:hint="cs"/>
           <w:rtl/>
         </w:rPr>
-        <w:t xml:space="preserve"> </w:t>
-      </w:r>
-      <w:proofErr w:type="spellStart"/>
-      <w:r>
-        <w:rPr>
-          <w:rFonts w:hint="cs"/>
-          <w:rtl/>
-        </w:rPr>
-        <w:t>וספציבית</w:t>
-      </w:r>
-      <w:proofErr w:type="spellEnd"/>
-      <w:r>
-        <w:rPr>
-          <w:rFonts w:hint="cs"/>
-          <w:rtl/>
-        </w:rPr>
-        <w:t xml:space="preserve"> בפונקציה </w:t>
-      </w:r>
-      <w:r>
-        <w:t>getGeoFeatures</w:t>
-      </w:r>
-      <w:r>
-        <w:rPr>
-          <w:rFonts w:hint="cs"/>
-          <w:rtl/>
-        </w:rPr>
-        <w:t xml:space="preserve"> במחלקה </w:t>
-      </w:r>
-      <w:r>
-        <w:t>Rout</w:t>
-      </w:r>
-      <w:r>
-        <w:rPr>
-          <w:lang w:val="en-US"/>
-        </w:rPr>
-        <w:t>e</w:t>
-      </w:r>
-      <w:r>
-        <w:rPr>
-          <w:rFonts w:hint="cs"/>
-          <w:rtl/>
-          <w:lang w:val="en-US"/>
-        </w:rPr>
-        <w:t>.</w:t>
+        <w:t xml:space="preserve"> וספציפ</w:t>
       </w:r>
       <w:bookmarkStart w:id="0" w:name="_GoBack"/>
       <w:bookmarkEnd w:id="0"/>
+      <w:r>
+        <w:rPr>
+          <w:rFonts w:hint="cs"/>
+          <w:rtl/>
+        </w:rPr>
+        <w:t xml:space="preserve">ית בפונקציה </w:t>
+      </w:r>
+      <w:r>
+        <w:t>getGeoFeatures</w:t>
+      </w:r>
+      <w:r>
+        <w:rPr>
+          <w:rFonts w:hint="cs"/>
+          <w:rtl/>
+        </w:rPr>
+        <w:t xml:space="preserve"> במחלקה </w:t>
+      </w:r>
+      <w:r>
+        <w:t>Rout</w:t>
+      </w:r>
+      <w:r>
+        <w:rPr>
+          <w:lang w:val="en-US"/>
+        </w:rPr>
+        <w:t>e</w:t>
+      </w:r>
+      <w:r>
+        <w:rPr>
+          <w:rFonts w:hint="cs"/>
+          <w:rtl/>
+          <w:lang w:val="en-US"/>
+        </w:rPr>
+        <w:t>.</w:t>
+      </w:r>
     </w:p>
     <w:p>
       <w:pPr>
@@ -216,14 +207,14 @@
           <w:rFonts w:hint="cs"/>
           <w:rtl/>
         </w:rPr>
-        <w:t xml:space="preserve">בחירות בעקבות המימוש: </w:t>
-      </w:r>
-      <w:r>
-        <w:rPr>
-          <w:rFonts w:hint="cs"/>
-          <w:rtl/>
-        </w:rPr>
-        <w:t xml:space="preserve">לדוגמא, במחלקות </w:t>
+        <w:t>בחירות בעקבות המימוש:</w:t>
+      </w:r>
+      <w:r>
+        <w:rPr>
+          <w:rFonts w:hint="cs"/>
+          <w:rtl/>
+        </w:rPr>
+        <w:t xml:space="preserve"> במחלקות </w:t>
       </w:r>
       <w:r>
         <w:t xml:space="preserve">GeoFeature, </w:t>
@@ -320,6 +311,154 @@
           <w:rtl/>
         </w:rPr>
         <w:t>ביותר וגורם לכך שכל פונקציה מטפלת אך ורק באיברים הנוגעים לה.</w:t>
+      </w:r>
+    </w:p>
+    <w:p>
+      <w:pPr>
+        <w:bidi/>
+        <w:rPr>
+          <w:rFonts w:hint="cs"/>
+          <w:rtl/>
+          <w:lang w:val="en-US"/>
+        </w:rPr>
+      </w:pPr>
+      <w:r>
+        <w:rPr>
+          <w:rFonts w:hint="cs"/>
+          <w:rtl/>
+        </w:rPr>
+        <w:t xml:space="preserve">במחלקות </w:t>
+      </w:r>
+      <w:proofErr w:type="spellStart"/>
+      <w:r>
+        <w:t>GeoSegment</w:t>
+      </w:r>
+      <w:proofErr w:type="spellEnd"/>
+      <w:r>
+        <w:rPr>
+          <w:rFonts w:hint="cs"/>
+          <w:rtl/>
+          <w:lang w:val="en-US"/>
+        </w:rPr>
+        <w:t xml:space="preserve"> מימשנו את השדות כמשתנים סופיים בשל הפשטות של המבנה.</w:t>
+      </w:r>
+    </w:p>
+    <w:p>
+      <w:pPr>
+        <w:bidi/>
+        <w:rPr>
+          <w:rtl/>
+        </w:rPr>
+      </w:pPr>
+      <w:r>
+        <w:rPr>
+          <w:rFonts w:hint="cs"/>
+          <w:rtl/>
+          <w:lang w:val="en-US"/>
+        </w:rPr>
+        <w:t xml:space="preserve">במחלקה </w:t>
+      </w:r>
+      <w:r>
+        <w:t>GeoFeature</w:t>
+      </w:r>
+      <w:r>
+        <w:rPr>
+          <w:rFonts w:hint="cs"/>
+          <w:rtl/>
+          <w:lang w:val="en-US"/>
+        </w:rPr>
+        <w:t xml:space="preserve"> </w:t>
+      </w:r>
+      <w:r>
+        <w:rPr>
+          <w:rFonts w:hint="cs"/>
+          <w:rtl/>
+          <w:lang w:val="en-US"/>
+        </w:rPr>
+        <w:t xml:space="preserve">מימשנו את השדות בצורה עקיפה ולא החזקתי משתנים עבור רוב הנתונים. רק עבור שדה ה </w:t>
+      </w:r>
+      <w:r>
+        <w:t>length</w:t>
+      </w:r>
+      <w:r>
+        <w:rPr>
+          <w:rFonts w:hint="cs"/>
+          <w:rtl/>
+        </w:rPr>
+        <w:t xml:space="preserve"> החזקנו משתנה </w:t>
+      </w:r>
+      <w:proofErr w:type="spellStart"/>
+      <w:r>
+        <w:rPr>
+          <w:rFonts w:hint="cs"/>
+          <w:rtl/>
+        </w:rPr>
+        <w:t>אמיתי</w:t>
+      </w:r>
+      <w:proofErr w:type="spellEnd"/>
+      <w:r>
+        <w:rPr>
+          <w:rFonts w:hint="cs"/>
+          <w:rtl/>
+        </w:rPr>
+        <w:t xml:space="preserve"> בשביל להוריד מסיבוכיות הזמן.</w:t>
+      </w:r>
+    </w:p>
+    <w:p>
+      <w:pPr>
+        <w:bidi/>
+        <w:rPr>
+          <w:rFonts w:hint="cs"/>
+          <w:rtl/>
+          <w:lang w:val="en-US"/>
+        </w:rPr>
+      </w:pPr>
+      <w:r>
+        <w:rPr>
+          <w:rFonts w:hint="cs"/>
+          <w:rtl/>
+        </w:rPr>
+        <w:t xml:space="preserve">במחלקה </w:t>
+      </w:r>
+      <w:r>
+        <w:t>Rout</w:t>
+      </w:r>
+      <w:r>
+        <w:rPr>
+          <w:lang w:val="en-US"/>
+        </w:rPr>
+        <w:t>e</w:t>
+      </w:r>
+      <w:r>
+        <w:rPr>
+          <w:rFonts w:hint="cs"/>
+          <w:rtl/>
+          <w:lang w:val="en-US"/>
+        </w:rPr>
+        <w:t xml:space="preserve">, בדומה ל </w:t>
+      </w:r>
+      <w:r>
+        <w:t>GeoFeature</w:t>
+      </w:r>
+      <w:r>
+        <w:rPr>
+          <w:rFonts w:hint="cs"/>
+          <w:rtl/>
+        </w:rPr>
+        <w:t xml:space="preserve">, מימשנו את השדות בצורה עקיפה וחישבנו אותם בעת הצורך. בנוסף, כפי שנכתב קודם, בחרנו לתחזק רשימה של </w:t>
+      </w:r>
+      <w:proofErr w:type="spellStart"/>
+      <w:r>
+        <w:t>GeoSegment</w:t>
+      </w:r>
+      <w:proofErr w:type="spellEnd"/>
+      <w:r>
+        <w:rPr>
+          <w:rFonts w:hint="cs"/>
+          <w:rtl/>
+          <w:lang w:val="en-US"/>
+        </w:rPr>
+        <w:t xml:space="preserve"> בלבד. הדבר מקל מאוד על פעולות הבנייה, ההשוואה והבדיקה.</w:t>
       </w:r>
     </w:p>
     <w:p>
